--- a/Informes/Practica3DisenWeb2.docx
+++ b/Informes/Practica3DisenWeb2.docx
@@ -742,8 +742,6 @@
       <w:pPr>
         <w:rPr>
           <w:rFonts w:ascii="Times New Roman" w:hAnsi="Times New Roman" w:cs="Times New Roman"/>
-          <w:b/>
-          <w:bCs/>
           <w:color w:val="000000" w:themeColor="text1"/>
           <w:sz w:val="24"/>
           <w:szCs w:val="24"/>
@@ -767,7 +765,96 @@
           <w:sz w:val="24"/>
           <w:szCs w:val="24"/>
         </w:rPr>
-        <w:t>Link de practica:</w:t>
+        <w:t xml:space="preserve">Link de </w:t>
+      </w:r>
+      <w:r>
+        <w:rPr>
+          <w:rFonts w:ascii="Times New Roman" w:hAnsi="Times New Roman" w:cs="Times New Roman"/>
+          <w:b/>
+          <w:bCs/>
+          <w:color w:val="000000" w:themeColor="text1"/>
+          <w:sz w:val="24"/>
+          <w:szCs w:val="24"/>
+        </w:rPr>
+        <w:t>P</w:t>
+      </w:r>
+      <w:r>
+        <w:rPr>
+          <w:rFonts w:ascii="Times New Roman" w:hAnsi="Times New Roman" w:cs="Times New Roman"/>
+          <w:b/>
+          <w:bCs/>
+          <w:color w:val="000000" w:themeColor="text1"/>
+          <w:sz w:val="24"/>
+          <w:szCs w:val="24"/>
+        </w:rPr>
+        <w:t>ractica</w:t>
+      </w:r>
+      <w:r>
+        <w:rPr>
+          <w:rFonts w:ascii="Times New Roman" w:hAnsi="Times New Roman" w:cs="Times New Roman"/>
+          <w:b/>
+          <w:bCs/>
+          <w:color w:val="000000" w:themeColor="text1"/>
+          <w:sz w:val="24"/>
+          <w:szCs w:val="24"/>
+        </w:rPr>
+        <w:t xml:space="preserve"> </w:t>
+      </w:r>
+      <w:r>
+        <w:rPr>
+          <w:rFonts w:ascii="Times New Roman" w:hAnsi="Times New Roman" w:cs="Times New Roman"/>
+          <w:b/>
+          <w:bCs/>
+          <w:color w:val="000000" w:themeColor="text1"/>
+          <w:sz w:val="24"/>
+          <w:szCs w:val="24"/>
+        </w:rPr>
+        <w:t>3</w:t>
+      </w:r>
+      <w:r>
+        <w:rPr>
+          <w:rFonts w:ascii="Times New Roman" w:hAnsi="Times New Roman" w:cs="Times New Roman"/>
+          <w:b/>
+          <w:bCs/>
+          <w:color w:val="000000" w:themeColor="text1"/>
+          <w:sz w:val="24"/>
+          <w:szCs w:val="24"/>
+        </w:rPr>
+        <w:t>:</w:t>
+      </w:r>
+      <w:r>
+        <w:rPr>
+          <w:rFonts w:ascii="Times New Roman" w:hAnsi="Times New Roman" w:cs="Times New Roman"/>
+          <w:b/>
+          <w:bCs/>
+          <w:color w:val="000000" w:themeColor="text1"/>
+          <w:sz w:val="24"/>
+          <w:szCs w:val="24"/>
+        </w:rPr>
+        <w:t xml:space="preserve">  </w:t>
+      </w:r>
+    </w:p>
+    <w:p>
+      <w:pPr>
+        <w:rPr>
+          <w:rFonts w:ascii="Times New Roman" w:hAnsi="Times New Roman" w:cs="Times New Roman"/>
+          <w:b/>
+          <w:bCs/>
+          <w:color w:val="000000" w:themeColor="text1"/>
+          <w:sz w:val="24"/>
+          <w:szCs w:val="24"/>
+        </w:rPr>
+      </w:pPr>
+      <w:r>
+        <w:rPr>
+          <w:rFonts w:ascii="Times New Roman" w:hAnsi="Times New Roman" w:cs="Times New Roman"/>
+          <w:b/>
+          <w:bCs/>
+          <w:color w:val="000000" w:themeColor="text1"/>
+          <w:sz w:val="24"/>
+          <w:szCs w:val="24"/>
+        </w:rPr>
+        <w:t xml:space="preserve">                               Link ejecutable:</w:t>
       </w:r>
     </w:p>
     <w:p>
@@ -859,7 +946,6 @@
           <w:sz w:val="28"/>
           <w:szCs w:val="28"/>
         </w:rPr>
-        <w:lastRenderedPageBreak/>
         <w:t>F</w:t>
       </w:r>
       <w:r>
@@ -1009,7 +1095,21 @@
         <w:rPr>
           <w:lang w:val="es-ES"/>
         </w:rPr>
-        <w:t>, Framework Bootstrap, Fonts, Imágenes y un Index.html para dar mejor imagen al sitio web.</w:t>
+        <w:t xml:space="preserve">, Framework Bootstrap, </w:t>
+      </w:r>
+      <w:proofErr w:type="spellStart"/>
+      <w:r>
+        <w:rPr>
+          <w:lang w:val="es-ES"/>
+        </w:rPr>
+        <w:t>Fonts</w:t>
+      </w:r>
+      <w:proofErr w:type="spellEnd"/>
+      <w:r>
+        <w:rPr>
+          <w:lang w:val="es-ES"/>
+        </w:rPr>
+        <w:t>, Imágenes y un Index.html para dar mejor imagen al sitio web.</w:t>
       </w:r>
     </w:p>
     <w:p>
@@ -1212,7 +1312,6 @@
           <w:bCs/>
           <w:lang w:val="es-ES"/>
         </w:rPr>
-        <w:lastRenderedPageBreak/>
         <w:t>Imágenes</w:t>
       </w:r>
     </w:p>
@@ -1397,7 +1496,6 @@
           <w:bCs/>
           <w:lang w:val="es-ES"/>
         </w:rPr>
-        <w:lastRenderedPageBreak/>
         <w:t>Índex</w:t>
       </w:r>
     </w:p>
@@ -2295,6 +2393,7 @@
     <w:lsdException w:name="HTML Sample" w:semiHidden="1" w:unhideWhenUsed="1"/>
     <w:lsdException w:name="HTML Typewriter" w:semiHidden="1" w:unhideWhenUsed="1"/>
     <w:lsdException w:name="HTML Variable" w:semiHidden="1" w:unhideWhenUsed="1"/>
+    <w:lsdException w:name="Normal Table" w:semiHidden="1" w:unhideWhenUsed="1"/>
     <w:lsdException w:name="annotation subject" w:semiHidden="1" w:unhideWhenUsed="1"/>
     <w:lsdException w:name="No List" w:semiHidden="1" w:unhideWhenUsed="1"/>
     <w:lsdException w:name="Outline List 1" w:semiHidden="1" w:unhideWhenUsed="1"/>
@@ -2341,8 +2440,10 @@
     <w:lsdException w:name="Table Subtle 2" w:semiHidden="1" w:unhideWhenUsed="1"/>
     <w:lsdException w:name="Table Web 1" w:semiHidden="1" w:unhideWhenUsed="1"/>
     <w:lsdException w:name="Table Web 2" w:semiHidden="1" w:unhideWhenUsed="1"/>
+    <w:lsdException w:name="Table Web 3" w:semiHidden="1" w:unhideWhenUsed="1"/>
     <w:lsdException w:name="Balloon Text" w:semiHidden="1" w:unhideWhenUsed="1"/>
     <w:lsdException w:name="Table Grid" w:uiPriority="39"/>
+    <w:lsdException w:name="Table Theme" w:semiHidden="1" w:unhideWhenUsed="1"/>
     <w:lsdException w:name="Placeholder Text" w:semiHidden="1"/>
     <w:lsdException w:name="No Spacing" w:uiPriority="1" w:qFormat="1"/>
     <w:lsdException w:name="Light Shading" w:uiPriority="60"/>

--- a/Informes/Practica3DisenWeb2.docx
+++ b/Informes/Practica3DisenWeb2.docx
@@ -1,6 +1,6 @@
 
 <file path=word/document.xml><?xml version="1.0" encoding="utf-8"?>
-<w:document xmlns:wpc="http://schemas.microsoft.com/office/word/2010/wordprocessingCanvas" xmlns:cx="http://schemas.microsoft.com/office/drawing/2014/chartex" xmlns:cx1="http://schemas.microsoft.com/office/drawing/2015/9/8/chartex" xmlns:cx2="http://schemas.microsoft.com/office/drawing/2015/10/21/chartex" xmlns:cx3="http://schemas.microsoft.com/office/drawing/2016/5/9/chartex" xmlns:cx4="http://schemas.microsoft.com/office/drawing/2016/5/10/chartex" xmlns:cx5="http://schemas.microsoft.com/office/drawing/2016/5/11/chartex" xmlns:cx6="http://schemas.microsoft.com/office/drawing/2016/5/12/chartex" xmlns:cx7="http://schemas.microsoft.com/office/drawing/2016/5/13/chartex" xmlns:cx8="http://schemas.microsoft.com/office/drawing/2016/5/14/chartex" xmlns:mc="http://schemas.openxmlformats.org/markup-compatibility/2006" xmlns:aink="http://schemas.microsoft.com/office/drawing/2016/ink" xmlns:am3d="http://schemas.microsoft.com/office/drawing/2017/model3d" xmlns:o="urn:schemas-microsoft-com:office:office" xmlns:r="http://schemas.openxmlformats.org/officeDocument/2006/relationships" xmlns:m="http://schemas.openxmlformats.org/officeDocument/2006/math" xmlns:v="urn:schemas-microsoft-com:vml" xmlns:wp14="http://schemas.microsoft.com/office/word/2010/wordprocessingDrawing" xmlns:wp="http://schemas.openxmlformats.org/drawingml/2006/wordprocessingDrawing" xmlns:w10="urn:schemas-microsoft-com:office:word" xmlns:w="http://schemas.openxmlformats.org/wordprocessingml/2006/main" xmlns:w14="http://schemas.microsoft.com/office/word/2010/wordml" xmlns:w15="http://schemas.microsoft.com/office/word/2012/wordml" xmlns:w16cex="http://schemas.microsoft.com/office/word/2018/wordml/cex" xmlns:w16cid="http://schemas.microsoft.com/office/word/2016/wordml/cid" xmlns:w16="http://schemas.microsoft.com/office/word/2018/wordml" xmlns:w16se="http://schemas.microsoft.com/office/word/2015/wordml/symex" xmlns:wpg="http://schemas.microsoft.com/office/word/2010/wordprocessingGroup" xmlns:wpi="http://schemas.microsoft.com/office/word/2010/wordprocessingInk" xmlns:wne="http://schemas.microsoft.com/office/word/2006/wordml" xmlns:wps="http://schemas.microsoft.com/office/word/2010/wordprocessingShape" mc:Ignorable="w14 w15 w16se w16cid w16 w16cex wp14">
+<w:document xmlns:wpc="http://schemas.microsoft.com/office/word/2010/wordprocessingCanvas" xmlns:cx="http://schemas.microsoft.com/office/drawing/2014/chartex" xmlns:cx1="http://schemas.microsoft.com/office/drawing/2015/9/8/chartex" xmlns:cx2="http://schemas.microsoft.com/office/drawing/2015/10/21/chartex" xmlns:cx3="http://schemas.microsoft.com/office/drawing/2016/5/9/chartex" xmlns:cx4="http://schemas.microsoft.com/office/drawing/2016/5/10/chartex" xmlns:cx5="http://schemas.microsoft.com/office/drawing/2016/5/11/chartex" xmlns:cx6="http://schemas.microsoft.com/office/drawing/2016/5/12/chartex" xmlns:cx7="http://schemas.microsoft.com/office/drawing/2016/5/13/chartex" xmlns:cx8="http://schemas.microsoft.com/office/drawing/2016/5/14/chartex" xmlns:mc="http://schemas.openxmlformats.org/markup-compatibility/2006" xmlns:aink="http://schemas.microsoft.com/office/drawing/2016/ink" xmlns:am3d="http://schemas.microsoft.com/office/drawing/2017/model3d" xmlns:o="urn:schemas-microsoft-com:office:office" xmlns:r="http://schemas.openxmlformats.org/officeDocument/2006/relationships" xmlns:m="http://schemas.openxmlformats.org/officeDocument/2006/math" xmlns:v="urn:schemas-microsoft-com:vml" xmlns:wp14="http://schemas.microsoft.com/office/word/2010/wordprocessingDrawing" xmlns:wp="http://schemas.openxmlformats.org/drawingml/2006/wordprocessingDrawing" xmlns:w10="urn:schemas-microsoft-com:office:word" xmlns:w="http://schemas.openxmlformats.org/wordprocessingml/2006/main" xmlns:w14="http://schemas.microsoft.com/office/word/2010/wordml" xmlns:w15="http://schemas.microsoft.com/office/word/2012/wordml" xmlns:w16cid="http://schemas.microsoft.com/office/word/2016/wordml/cid" xmlns:w16se="http://schemas.microsoft.com/office/word/2015/wordml/symex" xmlns:wpg="http://schemas.microsoft.com/office/word/2010/wordprocessingGroup" xmlns:wpi="http://schemas.microsoft.com/office/word/2010/wordprocessingInk" xmlns:wne="http://schemas.microsoft.com/office/word/2006/wordml" xmlns:wps="http://schemas.microsoft.com/office/word/2010/wordprocessingShape" mc:Ignorable="w14 w15 w16se w16cid wp14">
   <w:body>
     <w:p>
       <w:pPr>
@@ -190,7 +190,7 @@
               </wp:anchor>
             </w:drawing>
           </mc:Choice>
-          <mc:Fallback>
+          <mc:Fallback xmlns:w16="http://schemas.microsoft.com/office/word/2018/wordml" xmlns:w16cex="http://schemas.microsoft.com/office/word/2018/wordml/cex">
             <w:pict>
               <v:shapetype w14:anchorId="2778A4E5" id="_x0000_t202" coordsize="21600,21600" o:spt="202" path="m,l,21600r21600,l21600,xe">
                 <v:stroke joinstyle="miter"/>
@@ -740,122 +740,169 @@
     </w:p>
     <w:p>
       <w:pPr>
-        <w:rPr>
-          <w:rFonts w:ascii="Times New Roman" w:hAnsi="Times New Roman" w:cs="Times New Roman"/>
-          <w:color w:val="000000" w:themeColor="text1"/>
-          <w:sz w:val="24"/>
-          <w:szCs w:val="24"/>
-        </w:rPr>
-      </w:pPr>
-      <w:r>
-        <w:rPr>
-          <w:rFonts w:ascii="Times New Roman" w:hAnsi="Times New Roman" w:cs="Times New Roman"/>
+        <w:jc w:val="center"/>
+        <w:rPr>
+          <w:rFonts w:ascii="Times New Roman" w:hAnsi="Times New Roman" w:cs="Times New Roman"/>
+          <w:b/>
+          <w:bCs/>
+          <w:color w:val="000000" w:themeColor="text1"/>
+          <w:sz w:val="24"/>
+          <w:szCs w:val="24"/>
+        </w:rPr>
+      </w:pPr>
+      <w:r>
+        <w:rPr>
+          <w:rFonts w:ascii="Times New Roman" w:hAnsi="Times New Roman" w:cs="Times New Roman"/>
+          <w:b/>
+          <w:bCs/>
+          <w:color w:val="000000" w:themeColor="text1"/>
+          <w:sz w:val="24"/>
+          <w:szCs w:val="24"/>
+        </w:rPr>
+        <w:t xml:space="preserve">Link de </w:t>
+      </w:r>
+      <w:r>
+        <w:rPr>
+          <w:rFonts w:ascii="Times New Roman" w:hAnsi="Times New Roman" w:cs="Times New Roman"/>
+          <w:b/>
+          <w:bCs/>
+          <w:color w:val="000000" w:themeColor="text1"/>
+          <w:sz w:val="24"/>
+          <w:szCs w:val="24"/>
+        </w:rPr>
+        <w:t>P</w:t>
+      </w:r>
+      <w:r>
+        <w:rPr>
+          <w:rFonts w:ascii="Times New Roman" w:hAnsi="Times New Roman" w:cs="Times New Roman"/>
+          <w:b/>
+          <w:bCs/>
+          <w:color w:val="000000" w:themeColor="text1"/>
+          <w:sz w:val="24"/>
+          <w:szCs w:val="24"/>
+        </w:rPr>
+        <w:t>ractica</w:t>
+      </w:r>
+      <w:r>
+        <w:rPr>
+          <w:rFonts w:ascii="Times New Roman" w:hAnsi="Times New Roman" w:cs="Times New Roman"/>
+          <w:b/>
+          <w:bCs/>
+          <w:color w:val="000000" w:themeColor="text1"/>
+          <w:sz w:val="24"/>
+          <w:szCs w:val="24"/>
+        </w:rPr>
+        <w:t xml:space="preserve"> </w:t>
+      </w:r>
+      <w:r>
+        <w:rPr>
+          <w:rFonts w:ascii="Times New Roman" w:hAnsi="Times New Roman" w:cs="Times New Roman"/>
+          <w:b/>
+          <w:bCs/>
+          <w:color w:val="000000" w:themeColor="text1"/>
+          <w:sz w:val="24"/>
+          <w:szCs w:val="24"/>
+        </w:rPr>
+        <w:t>3</w:t>
+      </w:r>
+      <w:r>
+        <w:rPr>
+          <w:rFonts w:ascii="Times New Roman" w:hAnsi="Times New Roman" w:cs="Times New Roman"/>
+          <w:b/>
+          <w:bCs/>
+          <w:color w:val="000000" w:themeColor="text1"/>
+          <w:sz w:val="24"/>
+          <w:szCs w:val="24"/>
+        </w:rPr>
+        <w:t>:</w:t>
+      </w:r>
+      <w:r>
+        <w:rPr>
+          <w:rFonts w:ascii="Times New Roman" w:hAnsi="Times New Roman" w:cs="Times New Roman"/>
+          <w:b/>
+          <w:bCs/>
+          <w:color w:val="000000" w:themeColor="text1"/>
+          <w:sz w:val="24"/>
+          <w:szCs w:val="24"/>
+        </w:rPr>
+        <w:t xml:space="preserve">  </w:t>
+      </w:r>
+      <w:hyperlink r:id="rId5" w:history="1">
+        <w:r>
+          <w:rPr>
+            <w:rStyle w:val="Hipervnculo"/>
+            <w:rFonts w:ascii="Times New Roman" w:hAnsi="Times New Roman" w:cs="Times New Roman"/>
+            <w:b/>
+            <w:bCs/>
+            <w:sz w:val="24"/>
+            <w:szCs w:val="24"/>
+          </w:rPr>
+          <w:t>https://github.com/Franco-Ever/PracticasDennis/tree/master/Practicas/Practica3Web/Dennis</w:t>
+        </w:r>
+      </w:hyperlink>
+      <w:bookmarkStart w:id="0" w:name="_GoBack"/>
+      <w:bookmarkEnd w:id="0"/>
+    </w:p>
+    <w:p>
+      <w:pPr>
+        <w:rPr>
+          <w:rFonts w:ascii="Times New Roman" w:hAnsi="Times New Roman" w:cs="Times New Roman"/>
+          <w:b/>
+          <w:bCs/>
+          <w:color w:val="000000" w:themeColor="text1"/>
+          <w:sz w:val="24"/>
+          <w:szCs w:val="24"/>
+        </w:rPr>
+      </w:pPr>
+      <w:r>
+        <w:rPr>
+          <w:rFonts w:ascii="Times New Roman" w:hAnsi="Times New Roman" w:cs="Times New Roman"/>
+          <w:b/>
+          <w:bCs/>
           <w:color w:val="000000" w:themeColor="text1"/>
           <w:sz w:val="24"/>
           <w:szCs w:val="24"/>
         </w:rPr>
         <w:t xml:space="preserve">                               </w:t>
       </w:r>
-      <w:r>
-        <w:rPr>
-          <w:rFonts w:ascii="Times New Roman" w:hAnsi="Times New Roman" w:cs="Times New Roman"/>
-          <w:b/>
-          <w:bCs/>
-          <w:color w:val="000000" w:themeColor="text1"/>
-          <w:sz w:val="24"/>
-          <w:szCs w:val="24"/>
-        </w:rPr>
-        <w:t xml:space="preserve">Link de </w:t>
-      </w:r>
-      <w:r>
-        <w:rPr>
-          <w:rFonts w:ascii="Times New Roman" w:hAnsi="Times New Roman" w:cs="Times New Roman"/>
-          <w:b/>
-          <w:bCs/>
-          <w:color w:val="000000" w:themeColor="text1"/>
-          <w:sz w:val="24"/>
-          <w:szCs w:val="24"/>
-        </w:rPr>
-        <w:t>P</w:t>
-      </w:r>
-      <w:r>
-        <w:rPr>
-          <w:rFonts w:ascii="Times New Roman" w:hAnsi="Times New Roman" w:cs="Times New Roman"/>
-          <w:b/>
-          <w:bCs/>
-          <w:color w:val="000000" w:themeColor="text1"/>
-          <w:sz w:val="24"/>
-          <w:szCs w:val="24"/>
-        </w:rPr>
-        <w:t>ractica</w:t>
-      </w:r>
-      <w:r>
-        <w:rPr>
-          <w:rFonts w:ascii="Times New Roman" w:hAnsi="Times New Roman" w:cs="Times New Roman"/>
-          <w:b/>
-          <w:bCs/>
-          <w:color w:val="000000" w:themeColor="text1"/>
-          <w:sz w:val="24"/>
-          <w:szCs w:val="24"/>
-        </w:rPr>
+      <w:proofErr w:type="gramStart"/>
+      <w:r>
+        <w:rPr>
+          <w:rFonts w:ascii="Times New Roman" w:hAnsi="Times New Roman" w:cs="Times New Roman"/>
+          <w:b/>
+          <w:bCs/>
+          <w:color w:val="000000" w:themeColor="text1"/>
+          <w:sz w:val="24"/>
+          <w:szCs w:val="24"/>
+        </w:rPr>
+        <w:t>Link</w:t>
+      </w:r>
+      <w:proofErr w:type="gramEnd"/>
+      <w:r>
+        <w:rPr>
+          <w:rFonts w:ascii="Times New Roman" w:hAnsi="Times New Roman" w:cs="Times New Roman"/>
+          <w:b/>
+          <w:bCs/>
+          <w:color w:val="000000" w:themeColor="text1"/>
+          <w:sz w:val="24"/>
+          <w:szCs w:val="24"/>
+        </w:rPr>
+        <w:t xml:space="preserve"> ejecutable:</w:t>
+      </w:r>
+      <w:r>
         <w:t xml:space="preserve"> </w:t>
       </w:r>
-      <w:r>
-        <w:rPr>
-          <w:rFonts w:ascii="Times New Roman" w:hAnsi="Times New Roman" w:cs="Times New Roman"/>
-          <w:b/>
-          <w:bCs/>
-          <w:color w:val="000000" w:themeColor="text1"/>
-          <w:sz w:val="24"/>
-          <w:szCs w:val="24"/>
-        </w:rPr>
-        <w:t>3</w:t>
-      </w:r>
-      <w:r>
-        <w:rPr>
-          <w:rFonts w:ascii="Times New Roman" w:hAnsi="Times New Roman" w:cs="Times New Roman"/>
-          <w:b/>
-          <w:bCs/>
-          <w:color w:val="000000" w:themeColor="text1"/>
-          <w:sz w:val="24"/>
-          <w:szCs w:val="24"/>
-        </w:rPr>
-        <w:t>:</w:t>
-      </w:r>
-      <w:r>
-        <w:rPr>
-          <w:rFonts w:ascii="Times New Roman" w:hAnsi="Times New Roman" w:cs="Times New Roman"/>
-          <w:b/>
-          <w:bCs/>
-          <w:color w:val="000000" w:themeColor="text1"/>
-          <w:sz w:val="24"/>
-          <w:szCs w:val="24"/>
-        </w:rPr>
-        <w:t xml:space="preserve">  </w:t>
-      </w:r>
-    </w:p>
-    <w:p>
-      <w:pPr>
-        <w:rPr>
-          <w:rFonts w:ascii="Times New Roman" w:hAnsi="Times New Roman" w:cs="Times New Roman"/>
-          <w:b/>
-          <w:bCs/>
-          <w:color w:val="000000" w:themeColor="text1"/>
-          <w:sz w:val="24"/>
-          <w:szCs w:val="24"/>
-        </w:rPr>
-      </w:pPr>
-      <w:r>
-        <w:rPr>
-          <w:rFonts w:ascii="Times New Roman" w:hAnsi="Times New Roman" w:cs="Times New Roman"/>
-          <w:b/>
-          <w:bCs/>
-          <w:color w:val="000000" w:themeColor="text1"/>
-          <w:sz w:val="24"/>
-          <w:szCs w:val="24"/>
-        </w:rPr>
-        <w:t xml:space="preserve">                               Link ejecutable:</w:t>
-      </w:r>
+      <w:hyperlink r:id="rId6" w:history="1">
+        <w:r>
+          <w:rPr>
+            <w:rStyle w:val="Hipervnculo"/>
+            <w:rFonts w:ascii="Segoe UI" w:hAnsi="Segoe UI" w:cs="Segoe UI"/>
+            <w:sz w:val="21"/>
+            <w:szCs w:val="21"/>
+          </w:rPr>
+          <w:t>https://franco-ever.github.io/PracticasDennis/</w:t>
+        </w:r>
+      </w:hyperlink>
     </w:p>
     <w:p>
       <w:pPr>
@@ -925,6 +972,7 @@
           <w:sz w:val="24"/>
           <w:szCs w:val="24"/>
         </w:rPr>
+        <w:lastRenderedPageBreak/>
         <w:t>2020</w:t>
       </w:r>
     </w:p>
@@ -1160,7 +1208,7 @@
                     </pic:cNvPicPr>
                   </pic:nvPicPr>
                   <pic:blipFill>
-                    <a:blip r:embed="rId5">
+                    <a:blip r:embed="rId7">
                       <a:extLst>
                         <a:ext uri="{28A0092B-C50C-407E-A947-70E740481C1C}">
                           <a14:useLocalDpi xmlns:a14="http://schemas.microsoft.com/office/drawing/2010/main" val="0"/>
@@ -1238,7 +1286,7 @@
                     </pic:cNvPicPr>
                   </pic:nvPicPr>
                   <pic:blipFill>
-                    <a:blip r:embed="rId6">
+                    <a:blip r:embed="rId8">
                       <a:extLst>
                         <a:ext uri="{28A0092B-C50C-407E-A947-70E740481C1C}">
                           <a14:useLocalDpi xmlns:a14="http://schemas.microsoft.com/office/drawing/2010/main" val="0"/>
@@ -1344,7 +1392,7 @@
                     </pic:cNvPicPr>
                   </pic:nvPicPr>
                   <pic:blipFill>
-                    <a:blip r:embed="rId7">
+                    <a:blip r:embed="rId9">
                       <a:extLst>
                         <a:ext uri="{28A0092B-C50C-407E-A947-70E740481C1C}">
                           <a14:useLocalDpi xmlns:a14="http://schemas.microsoft.com/office/drawing/2010/main" val="0"/>
@@ -1422,7 +1470,7 @@
                     </pic:cNvPicPr>
                   </pic:nvPicPr>
                   <pic:blipFill>
-                    <a:blip r:embed="rId8">
+                    <a:blip r:embed="rId10">
                       <a:extLst>
                         <a:ext uri="{28A0092B-C50C-407E-A947-70E740481C1C}">
                           <a14:useLocalDpi xmlns:a14="http://schemas.microsoft.com/office/drawing/2010/main" val="0"/>
@@ -1528,7 +1576,7 @@
                     </pic:cNvPicPr>
                   </pic:nvPicPr>
                   <pic:blipFill>
-                    <a:blip r:embed="rId9">
+                    <a:blip r:embed="rId11">
                       <a:extLst>
                         <a:ext uri="{28A0092B-C50C-407E-A947-70E740481C1C}">
                           <a14:useLocalDpi xmlns:a14="http://schemas.microsoft.com/office/drawing/2010/main" val="0"/>
@@ -1630,7 +1678,7 @@
                     </pic:cNvPicPr>
                   </pic:nvPicPr>
                   <pic:blipFill>
-                    <a:blip r:embed="rId10">
+                    <a:blip r:embed="rId12">
                       <a:extLst>
                         <a:ext uri="{28A0092B-C50C-407E-A947-70E740481C1C}">
                           <a14:useLocalDpi xmlns:a14="http://schemas.microsoft.com/office/drawing/2010/main" val="0"/>
@@ -1721,7 +1769,6 @@
         <w:rPr>
           <w:lang w:val="es-ES"/>
         </w:rPr>
-        <w:lastRenderedPageBreak/>
         <w:t>Se tienen algunas características como animaciones en las transiciones de imágenes y barras de opciones para una mejor interacción con el usuario.</w:t>
       </w:r>
     </w:p>
@@ -1754,7 +1801,7 @@
                     </pic:cNvPicPr>
                   </pic:nvPicPr>
                   <pic:blipFill>
-                    <a:blip r:embed="rId11">
+                    <a:blip r:embed="rId13">
                       <a:extLst>
                         <a:ext uri="{28A0092B-C50C-407E-A947-70E740481C1C}">
                           <a14:useLocalDpi xmlns:a14="http://schemas.microsoft.com/office/drawing/2010/main" val="0"/>
@@ -1841,7 +1888,7 @@
                     </pic:cNvPicPr>
                   </pic:nvPicPr>
                   <pic:blipFill>
-                    <a:blip r:embed="rId12">
+                    <a:blip r:embed="rId14">
                       <a:extLst>
                         <a:ext uri="{28A0092B-C50C-407E-A947-70E740481C1C}">
                           <a14:useLocalDpi xmlns:a14="http://schemas.microsoft.com/office/drawing/2010/main" val="0"/>
@@ -1890,7 +1937,6 @@
         <w:rPr>
           <w:lang w:val="es-ES"/>
         </w:rPr>
-        <w:lastRenderedPageBreak/>
         <w:t xml:space="preserve">Opciones: </w:t>
       </w:r>
     </w:p>
@@ -1936,7 +1982,7 @@
                     </pic:cNvPicPr>
                   </pic:nvPicPr>
                   <pic:blipFill>
-                    <a:blip r:embed="rId13">
+                    <a:blip r:embed="rId15">
                       <a:extLst>
                         <a:ext uri="{28A0092B-C50C-407E-A947-70E740481C1C}">
                           <a14:useLocalDpi xmlns:a14="http://schemas.microsoft.com/office/drawing/2010/main" val="0"/>
@@ -2023,7 +2069,7 @@
                     </pic:cNvPicPr>
                   </pic:nvPicPr>
                   <pic:blipFill>
-                    <a:blip r:embed="rId14">
+                    <a:blip r:embed="rId16">
                       <a:extLst>
                         <a:ext uri="{28A0092B-C50C-407E-A947-70E740481C1C}">
                           <a14:useLocalDpi xmlns:a14="http://schemas.microsoft.com/office/drawing/2010/main" val="0"/>
@@ -2104,7 +2150,6 @@
           <w:bCs/>
           <w:lang w:val="es-ES"/>
         </w:rPr>
-        <w:lastRenderedPageBreak/>
         <w:t>Pie de página:</w:t>
       </w:r>
     </w:p>
@@ -2154,7 +2199,7 @@
                     </pic:cNvPicPr>
                   </pic:nvPicPr>
                   <pic:blipFill>
-                    <a:blip r:embed="rId15">
+                    <a:blip r:embed="rId17">
                       <a:extLst>
                         <a:ext uri="{28A0092B-C50C-407E-A947-70E740481C1C}">
                           <a14:useLocalDpi xmlns:a14="http://schemas.microsoft.com/office/drawing/2010/main" val="0"/>
@@ -2271,7 +2316,7 @@
 </file>
 
 <file path=word/styles.xml><?xml version="1.0" encoding="utf-8"?>
-<w:styles xmlns:mc="http://schemas.openxmlformats.org/markup-compatibility/2006" xmlns:r="http://schemas.openxmlformats.org/officeDocument/2006/relationships" xmlns:w="http://schemas.openxmlformats.org/wordprocessingml/2006/main" xmlns:w14="http://schemas.microsoft.com/office/word/2010/wordml" xmlns:w15="http://schemas.microsoft.com/office/word/2012/wordml" xmlns:w16cex="http://schemas.microsoft.com/office/word/2018/wordml/cex" xmlns:w16cid="http://schemas.microsoft.com/office/word/2016/wordml/cid" xmlns:w16="http://schemas.microsoft.com/office/word/2018/wordml" xmlns:w16se="http://schemas.microsoft.com/office/word/2015/wordml/symex" mc:Ignorable="w14 w15 w16se w16cid w16 w16cex">
+<w:styles xmlns:mc="http://schemas.openxmlformats.org/markup-compatibility/2006" xmlns:r="http://schemas.openxmlformats.org/officeDocument/2006/relationships" xmlns:w="http://schemas.openxmlformats.org/wordprocessingml/2006/main" xmlns:w14="http://schemas.microsoft.com/office/word/2010/wordml" xmlns:w15="http://schemas.microsoft.com/office/word/2012/wordml" xmlns:w16cid="http://schemas.microsoft.com/office/word/2016/wordml/cid" xmlns:w16se="http://schemas.microsoft.com/office/word/2015/wordml/symex" mc:Ignorable="w14 w15 w16se w16cid">
   <w:docDefaults>
     <w:rPrDefault>
       <w:rPr>
@@ -2697,6 +2742,29 @@
     <w:semiHidden/>
     <w:unhideWhenUsed/>
   </w:style>
+  <w:style w:type="character" w:styleId="Hipervnculo">
+    <w:name w:val="Hyperlink"/>
+    <w:basedOn w:val="Fuentedeprrafopredeter"/>
+    <w:uiPriority w:val="99"/>
+    <w:unhideWhenUsed/>
+    <w:rsid w:val="009D7323"/>
+    <w:rPr>
+      <w:color w:val="0000FF"/>
+      <w:u w:val="single"/>
+    </w:rPr>
+  </w:style>
+  <w:style w:type="character" w:styleId="Mencinsinresolver">
+    <w:name w:val="Unresolved Mention"/>
+    <w:basedOn w:val="Fuentedeprrafopredeter"/>
+    <w:uiPriority w:val="99"/>
+    <w:semiHidden/>
+    <w:unhideWhenUsed/>
+    <w:rsid w:val="009D7323"/>
+    <w:rPr>
+      <w:color w:val="605E5C"/>
+      <w:shd w:val="clear" w:color="auto" w:fill="E1DFDD"/>
+    </w:rPr>
+  </w:style>
 </w:styles>
 </file>
 
